--- a/nhom3_Bao_cao.docx
+++ b/nhom3_Bao_cao.docx
@@ -5895,7 +5895,16 @@
           <w:sz w:val="26"/>
           <w:szCs w:val="26"/>
         </w:rPr>
-        <w:t>Đối tượng sử dụng (actor) bao gồm: Lễ tân, nhân viên kinh doanh, Nhân viên Nhân sự, NV Kế toán, Nhân viên Dịch vụ.</w:t>
+        <w:t xml:space="preserve">Đối tượng sử dụng (actor) bao gồm: </w:t>
+      </w:r>
+      <w:r>
+        <w:rPr>
+          <w:rFonts w:ascii="Times New Roman" w:eastAsia="Times New Roman" w:hAnsi="Times New Roman" w:cs="Times New Roman"/>
+          <w:color w:val="000000"/>
+          <w:sz w:val="26"/>
+          <w:szCs w:val="26"/>
+        </w:rPr>
+        <w:t>Quản trị viên, khách hàng,…</w:t>
       </w:r>
     </w:p>
     <w:p>
@@ -6645,84 +6654,6 @@
       <w:pPr>
         <w:pStyle w:val="oancuaDanhsach"/>
         <w:numPr>
-          <w:ilvl w:val="1"/>
-          <w:numId w:val="3"/>
-        </w:numPr>
-        <w:shd w:val="clear" w:color="auto" w:fill="FFFFFF"/>
-        <w:spacing w:after="300" w:line="360" w:lineRule="auto"/>
-        <w:rPr>
-          <w:rFonts w:ascii="Times New Roman" w:eastAsia="Times New Roman" w:hAnsi="Times New Roman" w:cs="Times New Roman"/>
-          <w:color w:val="000000"/>
-          <w:sz w:val="26"/>
-          <w:szCs w:val="26"/>
-        </w:rPr>
-      </w:pPr>
-      <w:r>
-        <w:rPr>
-          <w:rFonts w:ascii="Times New Roman" w:eastAsia="Times New Roman" w:hAnsi="Times New Roman" w:cs="Times New Roman"/>
-          <w:color w:val="000000"/>
-          <w:sz w:val="26"/>
-          <w:szCs w:val="26"/>
-        </w:rPr>
-        <w:t>Actor cần đăng nhập vào hệ thống</w:t>
-      </w:r>
-    </w:p>
-    <w:p>
-      <w:pPr>
-        <w:pStyle w:val="oancuaDanhsach"/>
-        <w:numPr>
-          <w:ilvl w:val="1"/>
-          <w:numId w:val="3"/>
-        </w:numPr>
-        <w:shd w:val="clear" w:color="auto" w:fill="FFFFFF"/>
-        <w:spacing w:after="300" w:line="360" w:lineRule="auto"/>
-        <w:rPr>
-          <w:rFonts w:ascii="Times New Roman" w:eastAsia="Times New Roman" w:hAnsi="Times New Roman" w:cs="Times New Roman"/>
-          <w:color w:val="000000"/>
-          <w:sz w:val="26"/>
-          <w:szCs w:val="26"/>
-        </w:rPr>
-      </w:pPr>
-      <w:r>
-        <w:rPr>
-          <w:rFonts w:ascii="Times New Roman" w:eastAsia="Times New Roman" w:hAnsi="Times New Roman" w:cs="Times New Roman"/>
-          <w:color w:val="000000"/>
-          <w:sz w:val="26"/>
-          <w:szCs w:val="26"/>
-        </w:rPr>
-        <w:t>Actor chọn món hàng mình mong muốn đánh giá, góp ý</w:t>
-      </w:r>
-    </w:p>
-    <w:p>
-      <w:pPr>
-        <w:pStyle w:val="oancuaDanhsach"/>
-        <w:numPr>
-          <w:ilvl w:val="1"/>
-          <w:numId w:val="3"/>
-        </w:numPr>
-        <w:shd w:val="clear" w:color="auto" w:fill="FFFFFF"/>
-        <w:spacing w:after="300" w:line="360" w:lineRule="auto"/>
-        <w:rPr>
-          <w:rFonts w:ascii="Times New Roman" w:eastAsia="Times New Roman" w:hAnsi="Times New Roman" w:cs="Times New Roman"/>
-          <w:color w:val="000000"/>
-          <w:sz w:val="26"/>
-          <w:szCs w:val="26"/>
-        </w:rPr>
-      </w:pPr>
-      <w:r>
-        <w:rPr>
-          <w:rFonts w:ascii="Times New Roman" w:eastAsia="Times New Roman" w:hAnsi="Times New Roman" w:cs="Times New Roman"/>
-          <w:color w:val="000000"/>
-          <w:sz w:val="26"/>
-          <w:szCs w:val="26"/>
-        </w:rPr>
-        <w:t>Actor nhập bình luận, vote sao cho sản phẩm</w:t>
-      </w:r>
-    </w:p>
-    <w:p>
-      <w:pPr>
-        <w:pStyle w:val="oancuaDanhsach"/>
-        <w:numPr>
           <w:ilvl w:val="0"/>
           <w:numId w:val="17"/>
         </w:numPr>
@@ -6742,7 +6673,6 @@
           <w:rFonts w:cs="Times New Roman"/>
           <w:szCs w:val="26"/>
         </w:rPr>
-        <w:lastRenderedPageBreak/>
         <w:t>Usecase Tìm kiếm sản phẩm</w:t>
       </w:r>
       <w:bookmarkEnd w:id="23"/>
@@ -6822,6 +6752,7 @@
           <w:sz w:val="26"/>
           <w:szCs w:val="26"/>
         </w:rPr>
+        <w:lastRenderedPageBreak/>
         <w:t>Các bước thực hiện</w:t>
       </w:r>
     </w:p>
@@ -7292,7 +7223,6 @@
           <w:sz w:val="26"/>
           <w:szCs w:val="26"/>
         </w:rPr>
-        <w:lastRenderedPageBreak/>
         <w:t>Order_detail</w:t>
       </w:r>
       <w:r>
@@ -7446,6 +7376,7 @@
           <w:sz w:val="26"/>
           <w:szCs w:val="26"/>
         </w:rPr>
+        <w:lastRenderedPageBreak/>
         <w:t>Category_product</w:t>
       </w:r>
       <w:r>
@@ -8965,7 +8896,6 @@
                 <w:sz w:val="26"/>
                 <w:szCs w:val="26"/>
               </w:rPr>
-              <w:lastRenderedPageBreak/>
               <w:t>2</w:t>
             </w:r>
           </w:p>
@@ -9194,6 +9124,7 @@
                 <w:sz w:val="26"/>
                 <w:szCs w:val="26"/>
               </w:rPr>
+              <w:lastRenderedPageBreak/>
               <w:t>STT</w:t>
             </w:r>
           </w:p>
@@ -11099,7 +11030,6 @@
                 <w:sz w:val="26"/>
                 <w:szCs w:val="26"/>
               </w:rPr>
-              <w:lastRenderedPageBreak/>
               <w:t>STT</w:t>
             </w:r>
           </w:p>
@@ -11288,6 +11218,7 @@
                 <w:sz w:val="26"/>
                 <w:szCs w:val="26"/>
               </w:rPr>
+              <w:lastRenderedPageBreak/>
               <w:t>2</w:t>
             </w:r>
           </w:p>
@@ -13000,7 +12931,6 @@
                 <w:sz w:val="26"/>
                 <w:szCs w:val="26"/>
               </w:rPr>
-              <w:lastRenderedPageBreak/>
               <w:t>STT</w:t>
             </w:r>
           </w:p>
@@ -13213,6 +13143,7 @@
                 <w:sz w:val="26"/>
                 <w:szCs w:val="26"/>
               </w:rPr>
+              <w:lastRenderedPageBreak/>
               <w:t>2</w:t>
             </w:r>
           </w:p>
@@ -14401,10 +14332,10 @@
           <w:szCs w:val="26"/>
         </w:rPr>
         <w:drawing>
-          <wp:inline distT="0" distB="0" distL="0" distR="0" wp14:anchorId="4C8F8693" wp14:editId="1EA7FE57">
-            <wp:extent cx="5943600" cy="2900680"/>
+          <wp:inline distT="0" distB="0" distL="0" distR="0" wp14:anchorId="731A8941" wp14:editId="7E2F72DC">
+            <wp:extent cx="6229350" cy="2898140"/>
             <wp:effectExtent l="0" t="0" r="0" b="0"/>
-            <wp:docPr id="4" name="Picture 4" descr="Graphical user interface, application&#10;&#10;Description automatically generated"/>
+            <wp:docPr id="3" name="Hình ảnh 3"/>
             <wp:cNvGraphicFramePr>
               <a:graphicFrameLocks xmlns:a="http://schemas.openxmlformats.org/drawingml/2006/main" noChangeAspect="1"/>
             </wp:cNvGraphicFramePr>
@@ -14412,11 +14343,17 @@
               <a:graphicData uri="http://schemas.openxmlformats.org/drawingml/2006/picture">
                 <pic:pic xmlns:pic="http://schemas.openxmlformats.org/drawingml/2006/picture">
                   <pic:nvPicPr>
-                    <pic:cNvPr id="4" name="Picture 4" descr="Graphical user interface, application&#10;&#10;Description automatically generated"/>
+                    <pic:cNvPr id="3" name="Hình ảnh 3"/>
                     <pic:cNvPicPr/>
                   </pic:nvPicPr>
                   <pic:blipFill>
-                    <a:blip r:embed="rId16"/>
+                    <a:blip r:embed="rId16" cstate="print">
+                      <a:extLst>
+                        <a:ext uri="{28A0092B-C50C-407E-A947-70E740481C1C}">
+                          <a14:useLocalDpi xmlns:a14="http://schemas.microsoft.com/office/drawing/2010/main" val="0"/>
+                        </a:ext>
+                      </a:extLst>
+                    </a:blip>
                     <a:stretch>
                       <a:fillRect/>
                     </a:stretch>
@@ -14424,7 +14361,7 @@
                   <pic:spPr>
                     <a:xfrm>
                       <a:off x="0" y="0"/>
-                      <a:ext cx="5943600" cy="2900680"/>
+                      <a:ext cx="6229350" cy="2898140"/>
                     </a:xfrm>
                     <a:prstGeom prst="rect">
                       <a:avLst/>
@@ -14492,10 +14429,10 @@
           <w:szCs w:val="26"/>
         </w:rPr>
         <w:drawing>
-          <wp:inline distT="0" distB="0" distL="0" distR="0" wp14:anchorId="44C915F4" wp14:editId="0409B1D6">
-            <wp:extent cx="5943600" cy="3019425"/>
-            <wp:effectExtent l="0" t="0" r="0" b="9525"/>
-            <wp:docPr id="6" name="Picture 6" descr="Graphical user interface&#10;&#10;Description automatically generated"/>
+          <wp:inline distT="0" distB="0" distL="0" distR="0" wp14:anchorId="1B3865B2" wp14:editId="274E612D">
+            <wp:extent cx="6229350" cy="2907030"/>
+            <wp:effectExtent l="0" t="0" r="0" b="7620"/>
+            <wp:docPr id="5" name="Hình ảnh 5"/>
             <wp:cNvGraphicFramePr>
               <a:graphicFrameLocks xmlns:a="http://schemas.openxmlformats.org/drawingml/2006/main" noChangeAspect="1"/>
             </wp:cNvGraphicFramePr>
@@ -14503,11 +14440,17 @@
               <a:graphicData uri="http://schemas.openxmlformats.org/drawingml/2006/picture">
                 <pic:pic xmlns:pic="http://schemas.openxmlformats.org/drawingml/2006/picture">
                   <pic:nvPicPr>
-                    <pic:cNvPr id="6" name="Picture 6" descr="Graphical user interface&#10;&#10;Description automatically generated"/>
+                    <pic:cNvPr id="5" name="Hình ảnh 5"/>
                     <pic:cNvPicPr/>
                   </pic:nvPicPr>
                   <pic:blipFill>
-                    <a:blip r:embed="rId17"/>
+                    <a:blip r:embed="rId17" cstate="print">
+                      <a:extLst>
+                        <a:ext uri="{28A0092B-C50C-407E-A947-70E740481C1C}">
+                          <a14:useLocalDpi xmlns:a14="http://schemas.microsoft.com/office/drawing/2010/main" val="0"/>
+                        </a:ext>
+                      </a:extLst>
+                    </a:blip>
                     <a:stretch>
                       <a:fillRect/>
                     </a:stretch>
@@ -14515,7 +14458,7 @@
                   <pic:spPr>
                     <a:xfrm>
                       <a:off x="0" y="0"/>
-                      <a:ext cx="5943600" cy="3019425"/>
+                      <a:ext cx="6229350" cy="2907030"/>
                     </a:xfrm>
                     <a:prstGeom prst="rect">
                       <a:avLst/>
@@ -14649,20 +14592,138 @@
           <w:szCs w:val="26"/>
         </w:rPr>
       </w:pPr>
-      <w:r>
+    </w:p>
+    <w:p>
+      <w:pPr>
+        <w:pStyle w:val="oancuaDanhsach"/>
+        <w:spacing w:line="360" w:lineRule="auto"/>
+        <w:ind w:left="0"/>
+        <w:rPr>
+          <w:rFonts w:ascii="Times New Roman" w:hAnsi="Times New Roman" w:cs="Times New Roman"/>
+          <w:sz w:val="26"/>
+          <w:szCs w:val="26"/>
+        </w:rPr>
+      </w:pPr>
+    </w:p>
+    <w:p>
+      <w:pPr>
+        <w:pStyle w:val="oancuaDanhsach"/>
+        <w:numPr>
+          <w:ilvl w:val="0"/>
+          <w:numId w:val="15"/>
+        </w:numPr>
+        <w:spacing w:line="360" w:lineRule="auto"/>
+        <w:outlineLvl w:val="1"/>
         <w:rPr>
           <w:rFonts w:ascii="Times New Roman" w:hAnsi="Times New Roman" w:cs="Times New Roman"/>
           <w:b/>
           <w:bCs/>
+          <w:sz w:val="26"/>
+          <w:szCs w:val="26"/>
+        </w:rPr>
+      </w:pPr>
+      <w:bookmarkStart w:id="29" w:name="_Toc91857596"/>
+      <w:r>
+        <w:rPr>
+          <w:rStyle w:val="Manh"/>
+          <w:rFonts w:cs="Times New Roman"/>
+          <w:szCs w:val="26"/>
+        </w:rPr>
+        <w:t>Cập nhật giỏ hàng</w:t>
+      </w:r>
+      <w:bookmarkEnd w:id="29"/>
+    </w:p>
+    <w:p>
+      <w:pPr>
+        <w:pStyle w:val="oancuaDanhsach"/>
+        <w:numPr>
+          <w:ilvl w:val="0"/>
+          <w:numId w:val="3"/>
+        </w:numPr>
+        <w:spacing w:line="360" w:lineRule="auto"/>
+        <w:rPr>
+          <w:rFonts w:ascii="Times New Roman" w:hAnsi="Times New Roman" w:cs="Times New Roman"/>
+          <w:sz w:val="24"/>
+          <w:szCs w:val="24"/>
+        </w:rPr>
+      </w:pPr>
+      <w:r>
+        <w:rPr>
+          <w:rFonts w:ascii="Times New Roman" w:hAnsi="Times New Roman" w:cs="Times New Roman"/>
+          <w:sz w:val="24"/>
+          <w:szCs w:val="24"/>
+        </w:rPr>
+        <w:t>Phần chi tiết giỏ hàng:</w:t>
+      </w:r>
+    </w:p>
+    <w:p>
+      <w:pPr>
+        <w:pStyle w:val="oancuaDanhsach"/>
+        <w:numPr>
+          <w:ilvl w:val="0"/>
+          <w:numId w:val="24"/>
+        </w:numPr>
+        <w:spacing w:line="360" w:lineRule="auto"/>
+        <w:rPr>
+          <w:rFonts w:ascii="Times New Roman" w:hAnsi="Times New Roman" w:cs="Times New Roman"/>
+          <w:sz w:val="24"/>
+          <w:szCs w:val="24"/>
+        </w:rPr>
+      </w:pPr>
+      <w:r>
+        <w:rPr>
+          <w:rFonts w:ascii="Times New Roman" w:hAnsi="Times New Roman" w:cs="Times New Roman"/>
+          <w:sz w:val="24"/>
+          <w:szCs w:val="24"/>
+        </w:rPr>
+        <w:t>Người dùng có thể cập nhật số lượng hoặc xóa sản phẩm khỏi giỏ hàng của mình, số lượng sẽ hiện còn của sản phẩm sẽ cập nhật theo thao tác xóa hoặc update của người dùng</w:t>
+      </w:r>
+    </w:p>
+    <w:p>
+      <w:pPr>
+        <w:pStyle w:val="oancuaDanhsach"/>
+        <w:numPr>
+          <w:ilvl w:val="0"/>
+          <w:numId w:val="24"/>
+        </w:numPr>
+        <w:spacing w:line="360" w:lineRule="auto"/>
+        <w:rPr>
+          <w:rFonts w:ascii="Times New Roman" w:hAnsi="Times New Roman" w:cs="Times New Roman"/>
+          <w:sz w:val="24"/>
+          <w:szCs w:val="24"/>
+        </w:rPr>
+      </w:pPr>
+      <w:r>
+        <w:rPr>
+          <w:rFonts w:ascii="Times New Roman" w:hAnsi="Times New Roman" w:cs="Times New Roman"/>
+          <w:sz w:val="24"/>
+          <w:szCs w:val="24"/>
+        </w:rPr>
+        <w:t>Khi ấn cập nhật thì hệ thống sẽ tư động cập nhật lại tổng tiền của giỏ hàng</w:t>
+      </w:r>
+    </w:p>
+    <w:p>
+      <w:pPr>
+        <w:spacing w:line="360" w:lineRule="auto"/>
+        <w:rPr>
+          <w:rFonts w:ascii="Times New Roman" w:hAnsi="Times New Roman" w:cs="Times New Roman"/>
+          <w:sz w:val="26"/>
+          <w:szCs w:val="26"/>
+        </w:rPr>
+      </w:pPr>
+      <w:r>
+        <w:rPr>
+          <w:rFonts w:ascii="Times New Roman" w:hAnsi="Times New Roman" w:cs="Times New Roman"/>
           <w:noProof/>
           <w:sz w:val="26"/>
           <w:szCs w:val="26"/>
         </w:rPr>
+        <w:lastRenderedPageBreak/>
         <w:drawing>
-          <wp:inline distT="0" distB="0" distL="0" distR="0" wp14:anchorId="70A6CDD3" wp14:editId="02C0D002">
-            <wp:extent cx="5943600" cy="3197860"/>
-            <wp:effectExtent l="0" t="0" r="0" b="2540"/>
-            <wp:docPr id="7" name="Picture 7" descr="Graphical user interface, text, application&#10;&#10;Description automatically generated"/>
+          <wp:inline distT="0" distB="0" distL="0" distR="0" wp14:anchorId="5B6EAD02" wp14:editId="3E2235FF">
+            <wp:extent cx="6229350" cy="2922905"/>
+            <wp:effectExtent l="0" t="0" r="0" b="0"/>
+            <wp:docPr id="9" name="Hình ảnh 9"/>
             <wp:cNvGraphicFramePr>
               <a:graphicFrameLocks xmlns:a="http://schemas.openxmlformats.org/drawingml/2006/main" noChangeAspect="1"/>
             </wp:cNvGraphicFramePr>
@@ -14670,11 +14731,17 @@
               <a:graphicData uri="http://schemas.openxmlformats.org/drawingml/2006/picture">
                 <pic:pic xmlns:pic="http://schemas.openxmlformats.org/drawingml/2006/picture">
                   <pic:nvPicPr>
-                    <pic:cNvPr id="7" name="Picture 7" descr="Graphical user interface, text, application&#10;&#10;Description automatically generated"/>
+                    <pic:cNvPr id="9" name="Hình ảnh 9"/>
                     <pic:cNvPicPr/>
                   </pic:nvPicPr>
                   <pic:blipFill>
-                    <a:blip r:embed="rId18"/>
+                    <a:blip r:embed="rId18" cstate="print">
+                      <a:extLst>
+                        <a:ext uri="{28A0092B-C50C-407E-A947-70E740481C1C}">
+                          <a14:useLocalDpi xmlns:a14="http://schemas.microsoft.com/office/drawing/2010/main" val="0"/>
+                        </a:ext>
+                      </a:extLst>
+                    </a:blip>
                     <a:stretch>
                       <a:fillRect/>
                     </a:stretch>
@@ -14682,7 +14749,7 @@
                   <pic:spPr>
                     <a:xfrm>
                       <a:off x="0" y="0"/>
-                      <a:ext cx="5943600" cy="3197860"/>
+                      <a:ext cx="6229350" cy="2922905"/>
                     </a:xfrm>
                     <a:prstGeom prst="rect">
                       <a:avLst/>
@@ -14694,125 +14761,6 @@
           </wp:inline>
         </w:drawing>
       </w:r>
-    </w:p>
-    <w:p>
-      <w:pPr>
-        <w:pStyle w:val="oancuaDanhsach"/>
-        <w:spacing w:line="360" w:lineRule="auto"/>
-        <w:ind w:left="0"/>
-        <w:rPr>
-          <w:rFonts w:ascii="Times New Roman" w:hAnsi="Times New Roman" w:cs="Times New Roman"/>
-          <w:sz w:val="26"/>
-          <w:szCs w:val="26"/>
-        </w:rPr>
-      </w:pPr>
-    </w:p>
-    <w:p>
-      <w:pPr>
-        <w:pStyle w:val="oancuaDanhsach"/>
-        <w:numPr>
-          <w:ilvl w:val="0"/>
-          <w:numId w:val="15"/>
-        </w:numPr>
-        <w:spacing w:line="360" w:lineRule="auto"/>
-        <w:outlineLvl w:val="1"/>
-        <w:rPr>
-          <w:rFonts w:ascii="Times New Roman" w:hAnsi="Times New Roman" w:cs="Times New Roman"/>
-          <w:b/>
-          <w:bCs/>
-          <w:sz w:val="26"/>
-          <w:szCs w:val="26"/>
-        </w:rPr>
-      </w:pPr>
-      <w:bookmarkStart w:id="29" w:name="_Toc91857596"/>
-      <w:r>
-        <w:rPr>
-          <w:rStyle w:val="Manh"/>
-          <w:rFonts w:cs="Times New Roman"/>
-          <w:szCs w:val="26"/>
-        </w:rPr>
-        <w:t>Cập nhật giỏ hàng</w:t>
-      </w:r>
-      <w:bookmarkEnd w:id="29"/>
-    </w:p>
-    <w:p>
-      <w:pPr>
-        <w:pStyle w:val="oancuaDanhsach"/>
-        <w:numPr>
-          <w:ilvl w:val="0"/>
-          <w:numId w:val="3"/>
-        </w:numPr>
-        <w:spacing w:line="360" w:lineRule="auto"/>
-        <w:rPr>
-          <w:rFonts w:ascii="Times New Roman" w:hAnsi="Times New Roman" w:cs="Times New Roman"/>
-          <w:sz w:val="24"/>
-          <w:szCs w:val="24"/>
-        </w:rPr>
-      </w:pPr>
-      <w:r>
-        <w:rPr>
-          <w:rFonts w:ascii="Times New Roman" w:hAnsi="Times New Roman" w:cs="Times New Roman"/>
-          <w:sz w:val="24"/>
-          <w:szCs w:val="24"/>
-        </w:rPr>
-        <w:t>Phần chi tiết giỏ hàng:</w:t>
-      </w:r>
-    </w:p>
-    <w:p>
-      <w:pPr>
-        <w:pStyle w:val="oancuaDanhsach"/>
-        <w:numPr>
-          <w:ilvl w:val="0"/>
-          <w:numId w:val="24"/>
-        </w:numPr>
-        <w:spacing w:line="360" w:lineRule="auto"/>
-        <w:rPr>
-          <w:rFonts w:ascii="Times New Roman" w:hAnsi="Times New Roman" w:cs="Times New Roman"/>
-          <w:sz w:val="24"/>
-          <w:szCs w:val="24"/>
-        </w:rPr>
-      </w:pPr>
-      <w:r>
-        <w:rPr>
-          <w:rFonts w:ascii="Times New Roman" w:hAnsi="Times New Roman" w:cs="Times New Roman"/>
-          <w:sz w:val="24"/>
-          <w:szCs w:val="24"/>
-        </w:rPr>
-        <w:t>Người dùng có thể cập nhật số lượng hoặc xóa sản phẩm khỏi giỏ hàng của mình, số lượng sẽ hiện còn của sản phẩm sẽ cập nhật theo thao tác xóa hoặc update của người dùng</w:t>
-      </w:r>
-    </w:p>
-    <w:p>
-      <w:pPr>
-        <w:pStyle w:val="oancuaDanhsach"/>
-        <w:numPr>
-          <w:ilvl w:val="0"/>
-          <w:numId w:val="24"/>
-        </w:numPr>
-        <w:spacing w:line="360" w:lineRule="auto"/>
-        <w:rPr>
-          <w:rFonts w:ascii="Times New Roman" w:hAnsi="Times New Roman" w:cs="Times New Roman"/>
-          <w:sz w:val="24"/>
-          <w:szCs w:val="24"/>
-        </w:rPr>
-      </w:pPr>
-      <w:r>
-        <w:rPr>
-          <w:rFonts w:ascii="Times New Roman" w:hAnsi="Times New Roman" w:cs="Times New Roman"/>
-          <w:sz w:val="24"/>
-          <w:szCs w:val="24"/>
-        </w:rPr>
-        <w:t>Khi ấn cập nhật thì hệ thống sẽ tư động cập nhật lại tổng tiền của giỏ hàng</w:t>
-      </w:r>
-    </w:p>
-    <w:p>
-      <w:pPr>
-        <w:spacing w:line="360" w:lineRule="auto"/>
-        <w:rPr>
-          <w:rFonts w:ascii="Times New Roman" w:hAnsi="Times New Roman" w:cs="Times New Roman"/>
-          <w:sz w:val="26"/>
-          <w:szCs w:val="26"/>
-        </w:rPr>
-      </w:pPr>
       <w:r>
         <w:rPr>
           <w:rFonts w:ascii="Times New Roman" w:hAnsi="Times New Roman" w:cs="Times New Roman"/>
@@ -14820,12 +14768,11 @@
           <w:sz w:val="26"/>
           <w:szCs w:val="26"/>
         </w:rPr>
-        <w:lastRenderedPageBreak/>
         <w:drawing>
-          <wp:inline distT="0" distB="0" distL="0" distR="0" wp14:anchorId="4C7C8DE2" wp14:editId="2C5E8B00">
-            <wp:extent cx="5943600" cy="3183890"/>
+          <wp:inline distT="0" distB="0" distL="0" distR="0" wp14:anchorId="0FB52EEE" wp14:editId="417E5EF7">
+            <wp:extent cx="6229350" cy="2898140"/>
             <wp:effectExtent l="0" t="0" r="0" b="0"/>
-            <wp:docPr id="23" name="Picture 23" descr="Graphical user interface, text, email, website&#10;&#10;Description automatically generated"/>
+            <wp:docPr id="11" name="Hình ảnh 11"/>
             <wp:cNvGraphicFramePr>
               <a:graphicFrameLocks xmlns:a="http://schemas.openxmlformats.org/drawingml/2006/main" noChangeAspect="1"/>
             </wp:cNvGraphicFramePr>
@@ -14833,11 +14780,17 @@
               <a:graphicData uri="http://schemas.openxmlformats.org/drawingml/2006/picture">
                 <pic:pic xmlns:pic="http://schemas.openxmlformats.org/drawingml/2006/picture">
                   <pic:nvPicPr>
-                    <pic:cNvPr id="23" name="Picture 23" descr="Graphical user interface, text, email, website&#10;&#10;Description automatically generated"/>
+                    <pic:cNvPr id="11" name="Hình ảnh 11"/>
                     <pic:cNvPicPr/>
                   </pic:nvPicPr>
                   <pic:blipFill>
-                    <a:blip r:embed="rId19"/>
+                    <a:blip r:embed="rId19" cstate="print">
+                      <a:extLst>
+                        <a:ext uri="{28A0092B-C50C-407E-A947-70E740481C1C}">
+                          <a14:useLocalDpi xmlns:a14="http://schemas.microsoft.com/office/drawing/2010/main" val="0"/>
+                        </a:ext>
+                      </a:extLst>
+                    </a:blip>
                     <a:stretch>
                       <a:fillRect/>
                     </a:stretch>
@@ -14845,7 +14798,7 @@
                   <pic:spPr>
                     <a:xfrm>
                       <a:off x="0" y="0"/>
-                      <a:ext cx="5943600" cy="3183890"/>
+                      <a:ext cx="6229350" cy="2898140"/>
                     </a:xfrm>
                     <a:prstGeom prst="rect">
                       <a:avLst/>
@@ -14894,11 +14847,12 @@
         <w:rPr>
           <w:noProof/>
         </w:rPr>
+        <w:lastRenderedPageBreak/>
         <w:drawing>
-          <wp:inline distT="0" distB="0" distL="0" distR="0" wp14:anchorId="0C6FF16D" wp14:editId="43E6A19F">
-            <wp:extent cx="6229350" cy="3315335"/>
-            <wp:effectExtent l="0" t="0" r="0" b="0"/>
-            <wp:docPr id="32" name="Picture 32" descr="Graphical user interface, application&#10;&#10;Description automatically generated"/>
+          <wp:inline distT="0" distB="0" distL="0" distR="0" wp14:anchorId="709457B7" wp14:editId="5F893FDA">
+            <wp:extent cx="6229350" cy="2910205"/>
+            <wp:effectExtent l="0" t="0" r="0" b="4445"/>
+            <wp:docPr id="12" name="Hình ảnh 12"/>
             <wp:cNvGraphicFramePr>
               <a:graphicFrameLocks xmlns:a="http://schemas.openxmlformats.org/drawingml/2006/main" noChangeAspect="1"/>
             </wp:cNvGraphicFramePr>
@@ -14906,11 +14860,17 @@
               <a:graphicData uri="http://schemas.openxmlformats.org/drawingml/2006/picture">
                 <pic:pic xmlns:pic="http://schemas.openxmlformats.org/drawingml/2006/picture">
                   <pic:nvPicPr>
-                    <pic:cNvPr id="32" name="Picture 32" descr="Graphical user interface, application&#10;&#10;Description automatically generated"/>
+                    <pic:cNvPr id="12" name="Hình ảnh 12"/>
                     <pic:cNvPicPr/>
                   </pic:nvPicPr>
                   <pic:blipFill>
-                    <a:blip r:embed="rId20"/>
+                    <a:blip r:embed="rId20" cstate="print">
+                      <a:extLst>
+                        <a:ext uri="{28A0092B-C50C-407E-A947-70E740481C1C}">
+                          <a14:useLocalDpi xmlns:a14="http://schemas.microsoft.com/office/drawing/2010/main" val="0"/>
+                        </a:ext>
+                      </a:extLst>
+                    </a:blip>
                     <a:stretch>
                       <a:fillRect/>
                     </a:stretch>
@@ -14918,7 +14878,7 @@
                   <pic:spPr>
                     <a:xfrm>
                       <a:off x="0" y="0"/>
-                      <a:ext cx="6229350" cy="3315335"/>
+                      <a:ext cx="6229350" cy="2910205"/>
                     </a:xfrm>
                     <a:prstGeom prst="rect">
                       <a:avLst/>
@@ -14953,7 +14913,6 @@
           <w:bCs/>
           <w:color w:val="auto"/>
         </w:rPr>
-        <w:lastRenderedPageBreak/>
         <w:t>Chức năng xem chi tiết đơn hàng</w:t>
       </w:r>
       <w:bookmarkEnd w:id="31"/>
@@ -14973,10 +14932,10 @@
           <w:noProof/>
         </w:rPr>
         <w:drawing>
-          <wp:inline distT="0" distB="0" distL="0" distR="0" wp14:anchorId="32744E8C" wp14:editId="3BE0E919">
-            <wp:extent cx="6229350" cy="3325495"/>
-            <wp:effectExtent l="0" t="0" r="0" b="8255"/>
-            <wp:docPr id="31" name="Picture 31" descr="Graphical user interface, application&#10;&#10;Description automatically generated"/>
+          <wp:inline distT="0" distB="0" distL="0" distR="0" wp14:anchorId="3FD90D74" wp14:editId="2E5FB68E">
+            <wp:extent cx="6229350" cy="2880995"/>
+            <wp:effectExtent l="0" t="0" r="0" b="0"/>
+            <wp:docPr id="13" name="Hình ảnh 13" descr="Ảnh có chứa bàn&#10;&#10;Mô tả được tạo tự động"/>
             <wp:cNvGraphicFramePr>
               <a:graphicFrameLocks xmlns:a="http://schemas.openxmlformats.org/drawingml/2006/main" noChangeAspect="1"/>
             </wp:cNvGraphicFramePr>
@@ -14984,11 +14943,17 @@
               <a:graphicData uri="http://schemas.openxmlformats.org/drawingml/2006/picture">
                 <pic:pic xmlns:pic="http://schemas.openxmlformats.org/drawingml/2006/picture">
                   <pic:nvPicPr>
-                    <pic:cNvPr id="31" name="Picture 31" descr="Graphical user interface, application&#10;&#10;Description automatically generated"/>
+                    <pic:cNvPr id="13" name="Hình ảnh 13" descr="Ảnh có chứa bàn&#10;&#10;Mô tả được tạo tự động"/>
                     <pic:cNvPicPr/>
                   </pic:nvPicPr>
                   <pic:blipFill>
-                    <a:blip r:embed="rId21"/>
+                    <a:blip r:embed="rId21" cstate="print">
+                      <a:extLst>
+                        <a:ext uri="{28A0092B-C50C-407E-A947-70E740481C1C}">
+                          <a14:useLocalDpi xmlns:a14="http://schemas.microsoft.com/office/drawing/2010/main" val="0"/>
+                        </a:ext>
+                      </a:extLst>
+                    </a:blip>
                     <a:stretch>
                       <a:fillRect/>
                     </a:stretch>
@@ -14996,7 +14961,7 @@
                   <pic:spPr>
                     <a:xfrm>
                       <a:off x="0" y="0"/>
-                      <a:ext cx="6229350" cy="3325495"/>
+                      <a:ext cx="6229350" cy="2880995"/>
                     </a:xfrm>
                     <a:prstGeom prst="rect">
                       <a:avLst/>
@@ -15092,11 +15057,12 @@
           <w:sz w:val="26"/>
           <w:szCs w:val="26"/>
         </w:rPr>
+        <w:lastRenderedPageBreak/>
         <w:drawing>
-          <wp:inline distT="0" distB="0" distL="0" distR="0" wp14:anchorId="6378A715" wp14:editId="04ACE509">
-            <wp:extent cx="5943600" cy="3181985"/>
+          <wp:inline distT="0" distB="0" distL="0" distR="0" wp14:anchorId="0C1E2586" wp14:editId="3A4A9CF0">
+            <wp:extent cx="6229350" cy="2864485"/>
             <wp:effectExtent l="0" t="0" r="0" b="0"/>
-            <wp:docPr id="24" name="Picture 24" descr="Graphical user interface, application, email&#10;&#10;Description automatically generated"/>
+            <wp:docPr id="14" name="Hình ảnh 14"/>
             <wp:cNvGraphicFramePr>
               <a:graphicFrameLocks xmlns:a="http://schemas.openxmlformats.org/drawingml/2006/main" noChangeAspect="1"/>
             </wp:cNvGraphicFramePr>
@@ -15104,11 +15070,17 @@
               <a:graphicData uri="http://schemas.openxmlformats.org/drawingml/2006/picture">
                 <pic:pic xmlns:pic="http://schemas.openxmlformats.org/drawingml/2006/picture">
                   <pic:nvPicPr>
-                    <pic:cNvPr id="24" name="Picture 24" descr="Graphical user interface, application, email&#10;&#10;Description automatically generated"/>
+                    <pic:cNvPr id="14" name="Hình ảnh 14"/>
                     <pic:cNvPicPr/>
                   </pic:nvPicPr>
                   <pic:blipFill>
-                    <a:blip r:embed="rId22"/>
+                    <a:blip r:embed="rId22" cstate="print">
+                      <a:extLst>
+                        <a:ext uri="{28A0092B-C50C-407E-A947-70E740481C1C}">
+                          <a14:useLocalDpi xmlns:a14="http://schemas.microsoft.com/office/drawing/2010/main" val="0"/>
+                        </a:ext>
+                      </a:extLst>
+                    </a:blip>
                     <a:stretch>
                       <a:fillRect/>
                     </a:stretch>
@@ -15116,7 +15088,7 @@
                   <pic:spPr>
                     <a:xfrm>
                       <a:off x="0" y="0"/>
-                      <a:ext cx="5943600" cy="3181985"/>
+                      <a:ext cx="6229350" cy="2864485"/>
                     </a:xfrm>
                     <a:prstGeom prst="rect">
                       <a:avLst/>
@@ -15181,7 +15153,6 @@
           <w:sz w:val="26"/>
           <w:szCs w:val="26"/>
         </w:rPr>
-        <w:lastRenderedPageBreak/>
         <w:t>Admin sau khi đăng nhập có thể thêm xóa sửa sản phẩm tại trang admin</w:t>
       </w:r>
     </w:p>
@@ -19675,6 +19646,7 @@
     <w:rsid w:val="001671B6"/>
     <w:rsid w:val="00185C7C"/>
     <w:rsid w:val="00250C60"/>
+    <w:rsid w:val="002671BF"/>
     <w:rsid w:val="00571EE5"/>
     <w:rsid w:val="005C2C0E"/>
     <w:rsid w:val="00631A40"/>
